--- a/media/R25999/output_dir/bg/测试内容和结果_第一轮次.docx
+++ b/media/R25999/output_dir/bg/测试内容和结果_第一轮次.docx
@@ -970,7 +970,7 @@
           <w:sz w:val="24"/>
           <w:szCs w:val="24"/>
         </w:rPr>
-        <w:t xml:space="preserve">3</w:t>
+        <w:t xml:space="preserve">4</w:t>
       </w:r>
       <w:r>
         <w:rPr>
@@ -1384,6 +1384,54 @@
                 <w:rFonts w:hint="eastAsia"/>
                 <w:szCs w:val="21"/>
               </w:rPr>
+              <w:t xml:space="preserve">4</w:t>
+            </w:r>
+          </w:p>
+        </w:tc>
+        <w:tc>
+          <w:tcPr>
+            <w:tcW w:w="1488" w:type="dxa"/>
+            <w:shd w:val="clear" w:color="auto" w:fill="auto"/>
+            <w:vAlign w:val="center"/>
+          </w:tcPr>
+          <w:p>
+            <w:pPr>
+              <w:wordWrap w:val="0"/>
+              <w:adjustRightInd w:val="0"/>
+              <w:jc w:val="center"/>
+              <w:rPr>
+                <w:szCs w:val="21"/>
+              </w:rPr>
+            </w:pPr>
+            <w:r>
+              <w:rPr>
+                <w:rFonts w:hint="eastAsia"/>
+                <w:szCs w:val="21"/>
+              </w:rPr>
+              <w:t xml:space="preserve">1</w:t>
+            </w:r>
+          </w:p>
+        </w:tc>
+        <w:tc>
+          <w:tcPr>
+            <w:tcW w:w="1488" w:type="dxa"/>
+            <w:shd w:val="clear" w:color="auto" w:fill="auto"/>
+            <w:vAlign w:val="center"/>
+          </w:tcPr>
+          <w:p>
+            <w:pPr>
+              <w:wordWrap w:val="0"/>
+              <w:adjustRightInd w:val="0"/>
+              <w:jc w:val="center"/>
+              <w:rPr>
+                <w:szCs w:val="21"/>
+              </w:rPr>
+            </w:pPr>
+            <w:r>
+              <w:rPr>
+                <w:rFonts w:hint="eastAsia"/>
+                <w:szCs w:val="21"/>
+              </w:rPr>
               <w:t xml:space="preserve">3</w:t>
             </w:r>
           </w:p>
@@ -1408,55 +1456,7 @@
                 <w:rFonts w:hint="eastAsia"/>
                 <w:szCs w:val="21"/>
               </w:rPr>
-              <w:t xml:space="preserve">1</w:t>
-            </w:r>
-          </w:p>
-        </w:tc>
-        <w:tc>
-          <w:tcPr>
-            <w:tcW w:w="1488" w:type="dxa"/>
-            <w:shd w:val="clear" w:color="auto" w:fill="auto"/>
-            <w:vAlign w:val="center"/>
-          </w:tcPr>
-          <w:p>
-            <w:pPr>
-              <w:wordWrap w:val="0"/>
-              <w:adjustRightInd w:val="0"/>
-              <w:jc w:val="center"/>
-              <w:rPr>
-                <w:szCs w:val="21"/>
-              </w:rPr>
-            </w:pPr>
-            <w:r>
-              <w:rPr>
-                <w:rFonts w:hint="eastAsia"/>
-                <w:szCs w:val="21"/>
-              </w:rPr>
-              <w:t xml:space="preserve">2</w:t>
-            </w:r>
-          </w:p>
-        </w:tc>
-        <w:tc>
-          <w:tcPr>
-            <w:tcW w:w="1488" w:type="dxa"/>
-            <w:shd w:val="clear" w:color="auto" w:fill="auto"/>
-            <w:vAlign w:val="center"/>
-          </w:tcPr>
-          <w:p>
-            <w:pPr>
-              <w:wordWrap w:val="0"/>
-              <w:adjustRightInd w:val="0"/>
-              <w:jc w:val="center"/>
-              <w:rPr>
-                <w:szCs w:val="21"/>
-              </w:rPr>
-            </w:pPr>
-            <w:r>
-              <w:rPr>
-                <w:rFonts w:hint="eastAsia"/>
-                <w:szCs w:val="21"/>
-              </w:rPr>
-              <w:t xml:space="preserve">2</w:t>
+              <w:t xml:space="preserve">3</w:t>
             </w:r>
           </w:p>
         </w:tc>
@@ -2463,7 +2463,7 @@
                 <w:sz w:val="21"/>
                 <w:szCs w:val="21"/>
               </w:rPr>
-              <w:t xml:space="preserve">时钟布线与缓冲功能测试</w:t>
+              <w:t xml:space="preserve">1时钟布线与缓冲功能测试</w:t>
             </w:r>
           </w:p>
         </w:tc>
@@ -2645,6 +2645,532 @@
                 <w:szCs w:val="21"/>
               </w:rPr>
               <w:t xml:space="preserve">PT_R25999_001</w:t>
+            </w:r>
+          </w:p>
+        </w:tc>
+      </w:tr>
+      <w:tr>
+        <w:trPr>
+          <w:trHeight w:val="206"/>
+          <w:jc w:val="center"/>
+        </w:trPr>
+        <w:tc>
+          <w:tcPr>
+            <w:tcW w:w="578" w:type="dxa"/>
+            <w:vMerge/>
+            <w:vAlign w:val="center"/>
+          </w:tcPr>
+          <w:p>
+            <w:pPr>
+              <w:pStyle w:val="14"/>
+              <w:wordWrap w:val="0"/>
+              <w:adjustRightInd w:val="0"/>
+              <w:jc w:val="center"/>
+              <w:rPr>
+                <w:noProof/>
+                <w:sz w:val="21"/>
+                <w:szCs w:val="21"/>
+              </w:rPr>
+            </w:pPr>
+          </w:p>
+        </w:tc>
+        <w:tc>
+          <w:tcPr>
+            <w:tcW w:w="602" w:type="dxa"/>
+            <w:vAlign w:val="center"/>
+            <w:vMerge w:val="continue"/>
+          </w:tcPr>
+          <w:p>
+            <w:pPr>
+              <w:pStyle w:val="01"/>
+              <w:wordWrap w:val="0"/>
+              <w:adjustRightInd w:val="0"/>
+              <w:ind w:firstLine="0"/>
+              <w:jc w:val="center"/>
+              <w:rPr>
+                <w:noProof/>
+                <w:sz w:val="21"/>
+                <w:szCs w:val="21"/>
+              </w:rPr>
+            </w:pPr>
+            <w:r>
+              <w:rPr>
+                <w:rFonts w:hint="eastAsia"/>
+                <w:noProof/>
+                <w:sz w:val="21"/>
+                <w:szCs w:val="21"/>
+              </w:rPr>
+              <w:t xml:space="preserve"/>
+            </w:r>
+          </w:p>
+        </w:tc>
+        <w:tc>
+          <w:tcPr>
+            <w:tcW w:w="1521" w:type="dxa"/>
+            <w:vAlign w:val="center"/>
+          </w:tcPr>
+          <w:p>
+            <w:pPr>
+              <w:pStyle w:val="01"/>
+              <w:wordWrap w:val="0"/>
+              <w:adjustRightInd w:val="0"/>
+              <w:ind w:firstLine="0"/>
+              <w:rPr>
+                <w:sz w:val="21"/>
+                <w:szCs w:val="21"/>
+              </w:rPr>
+            </w:pPr>
+            <w:r>
+              <w:rPr>
+                <w:rFonts w:hint="eastAsia"/>
+                <w:sz w:val="21"/>
+                <w:szCs w:val="21"/>
+              </w:rPr>
+              <w:t xml:space="preserve">2测试项一号</w:t>
+            </w:r>
+          </w:p>
+        </w:tc>
+        <w:tc>
+          <w:tcPr>
+            <w:tcW w:w="711" w:type="dxa"/>
+            <w:vAlign w:val="center"/>
+          </w:tcPr>
+          <w:p>
+            <w:pPr>
+              <w:pStyle w:val="01"/>
+              <w:wordWrap w:val="0"/>
+              <w:adjustRightInd w:val="0"/>
+              <w:ind w:firstLine="0"/>
+              <w:jc w:val="center"/>
+              <w:rPr>
+                <w:sz w:val="21"/>
+                <w:szCs w:val="21"/>
+              </w:rPr>
+            </w:pPr>
+            <w:r>
+              <w:rPr>
+                <w:rFonts w:hint="eastAsia"/>
+                <w:sz w:val="21"/>
+                <w:szCs w:val="21"/>
+              </w:rPr>
+              <w:t xml:space="preserve">0</w:t>
+            </w:r>
+          </w:p>
+        </w:tc>
+        <w:tc>
+          <w:tcPr>
+            <w:tcW w:w="711" w:type="dxa"/>
+            <w:vAlign w:val="center"/>
+          </w:tcPr>
+          <w:p>
+            <w:pPr>
+              <w:pStyle w:val="01"/>
+              <w:wordWrap w:val="0"/>
+              <w:adjustRightInd w:val="0"/>
+              <w:ind w:firstLine="0"/>
+              <w:jc w:val="center"/>
+              <w:rPr>
+                <w:sz w:val="21"/>
+                <w:szCs w:val="21"/>
+              </w:rPr>
+            </w:pPr>
+            <w:r>
+              <w:rPr>
+                <w:rFonts w:hint="eastAsia"/>
+                <w:sz w:val="21"/>
+                <w:szCs w:val="21"/>
+              </w:rPr>
+              <w:t xml:space="preserve">0</w:t>
+            </w:r>
+          </w:p>
+        </w:tc>
+        <w:tc>
+          <w:tcPr>
+            <w:tcW w:w="589" w:type="dxa"/>
+            <w:vAlign w:val="center"/>
+          </w:tcPr>
+          <w:p>
+            <w:pPr>
+              <w:pStyle w:val="01"/>
+              <w:wordWrap w:val="0"/>
+              <w:adjustRightInd w:val="0"/>
+              <w:ind w:firstLine="0"/>
+              <w:jc w:val="center"/>
+              <w:rPr>
+                <w:sz w:val="21"/>
+                <w:szCs w:val="21"/>
+              </w:rPr>
+            </w:pPr>
+            <w:r>
+              <w:rPr>
+                <w:rFonts w:hint="eastAsia"/>
+                <w:sz w:val="21"/>
+                <w:szCs w:val="21"/>
+              </w:rPr>
+              <w:t xml:space="preserve">0</w:t>
+            </w:r>
+          </w:p>
+        </w:tc>
+        <w:tc>
+          <w:tcPr>
+            <w:tcW w:w="696" w:type="dxa"/>
+            <w:vAlign w:val="center"/>
+          </w:tcPr>
+          <w:p>
+            <w:pPr>
+              <w:pStyle w:val="01"/>
+              <w:wordWrap w:val="0"/>
+              <w:adjustRightInd w:val="0"/>
+              <w:ind w:firstLine="0"/>
+              <w:jc w:val="center"/>
+              <w:rPr>
+                <w:sz w:val="21"/>
+                <w:szCs w:val="21"/>
+              </w:rPr>
+            </w:pPr>
+            <w:r>
+              <w:rPr>
+                <w:rFonts w:hint="eastAsia"/>
+                <w:sz w:val="21"/>
+                <w:szCs w:val="21"/>
+              </w:rPr>
+              <w:t xml:space="preserve">0</w:t>
+            </w:r>
+          </w:p>
+        </w:tc>
+        <w:tc>
+          <w:tcPr>
+            <w:tcW w:w="656" w:type="dxa"/>
+            <w:vAlign w:val="center"/>
+          </w:tcPr>
+          <w:p>
+            <w:pPr>
+              <w:pStyle w:val="01"/>
+              <w:wordWrap w:val="0"/>
+              <w:adjustRightInd w:val="0"/>
+              <w:ind w:firstLine="0"/>
+              <w:jc w:val="center"/>
+              <w:rPr>
+                <w:sz w:val="21"/>
+                <w:szCs w:val="21"/>
+              </w:rPr>
+            </w:pPr>
+            <w:r>
+              <w:rPr>
+                <w:rFonts w:hint="eastAsia"/>
+                <w:sz w:val="21"/>
+                <w:szCs w:val="21"/>
+              </w:rPr>
+              <w:t xml:space="preserve">0</w:t>
+            </w:r>
+          </w:p>
+        </w:tc>
+        <w:tc>
+          <w:tcPr>
+            <w:tcW w:w="929" w:type="dxa"/>
+            <w:vAlign w:val="center"/>
+          </w:tcPr>
+          <w:p>
+            <w:pPr>
+              <w:wordWrap w:val="0"/>
+              <w:adjustRightInd w:val="0"/>
+              <w:jc w:val="center"/>
+              <w:rPr>
+                <w:szCs w:val="21"/>
+              </w:rPr>
+            </w:pPr>
+            <w:r>
+              <w:rPr>
+                <w:rFonts w:hint="eastAsia"/>
+                <w:szCs w:val="21"/>
+              </w:rPr>
+              <w:t xml:space="preserve">通过</w:t>
+            </w:r>
+          </w:p>
+        </w:tc>
+        <w:tc>
+          <w:tcPr>
+            <w:tcW w:w="2047" w:type="dxa"/>
+            <w:vAlign w:val="center"/>
+          </w:tcPr>
+          <w:p>
+            <w:pPr>
+              <w:wordWrap w:val="0"/>
+              <w:adjustRightInd w:val="0"/>
+              <w:jc w:val="center"/>
+              <w:rPr>
+                <w:szCs w:val="21"/>
+              </w:rPr>
+            </w:pPr>
+            <w:r>
+              <w:rPr>
+                <w:rFonts w:hint="eastAsia"/>
+                <w:szCs w:val="21"/>
+              </w:rPr>
+              <w:t xml:space="preserve">/</w:t>
+            </w:r>
+          </w:p>
+        </w:tc>
+      </w:tr>
+      <w:tr>
+        <w:trPr>
+          <w:trHeight w:val="206"/>
+          <w:jc w:val="center"/>
+        </w:trPr>
+        <w:tc>
+          <w:tcPr>
+            <w:tcW w:w="578" w:type="dxa"/>
+            <w:vMerge/>
+            <w:vAlign w:val="center"/>
+          </w:tcPr>
+          <w:p>
+            <w:pPr>
+              <w:pStyle w:val="14"/>
+              <w:wordWrap w:val="0"/>
+              <w:adjustRightInd w:val="0"/>
+              <w:jc w:val="center"/>
+              <w:rPr>
+                <w:noProof/>
+                <w:sz w:val="21"/>
+                <w:szCs w:val="21"/>
+              </w:rPr>
+            </w:pPr>
+          </w:p>
+        </w:tc>
+        <w:tc>
+          <w:tcPr>
+            <w:tcW w:w="602" w:type="dxa"/>
+            <w:vAlign w:val="center"/>
+            <w:vMerge w:val="continue"/>
+          </w:tcPr>
+          <w:p>
+            <w:pPr>
+              <w:pStyle w:val="01"/>
+              <w:wordWrap w:val="0"/>
+              <w:adjustRightInd w:val="0"/>
+              <w:ind w:firstLine="0"/>
+              <w:jc w:val="center"/>
+              <w:rPr>
+                <w:noProof/>
+                <w:sz w:val="21"/>
+                <w:szCs w:val="21"/>
+              </w:rPr>
+            </w:pPr>
+            <w:r>
+              <w:rPr>
+                <w:rFonts w:hint="eastAsia"/>
+                <w:noProof/>
+                <w:sz w:val="21"/>
+                <w:szCs w:val="21"/>
+              </w:rPr>
+              <w:t xml:space="preserve"/>
+            </w:r>
+          </w:p>
+        </w:tc>
+        <w:tc>
+          <w:tcPr>
+            <w:tcW w:w="1521" w:type="dxa"/>
+            <w:vAlign w:val="center"/>
+          </w:tcPr>
+          <w:p>
+            <w:pPr>
+              <w:pStyle w:val="01"/>
+              <w:wordWrap w:val="0"/>
+              <w:adjustRightInd w:val="0"/>
+              <w:ind w:firstLine="0"/>
+              <w:rPr>
+                <w:sz w:val="21"/>
+                <w:szCs w:val="21"/>
+              </w:rPr>
+            </w:pPr>
+            <w:r>
+              <w:rPr>
+                <w:rFonts w:hint="eastAsia"/>
+                <w:sz w:val="21"/>
+                <w:szCs w:val="21"/>
+              </w:rPr>
+              <w:t xml:space="preserve">1我试试我在哪</w:t>
+            </w:r>
+          </w:p>
+        </w:tc>
+        <w:tc>
+          <w:tcPr>
+            <w:tcW w:w="711" w:type="dxa"/>
+            <w:vAlign w:val="center"/>
+          </w:tcPr>
+          <w:p>
+            <w:pPr>
+              <w:pStyle w:val="01"/>
+              <w:wordWrap w:val="0"/>
+              <w:adjustRightInd w:val="0"/>
+              <w:ind w:firstLine="0"/>
+              <w:jc w:val="center"/>
+              <w:rPr>
+                <w:sz w:val="21"/>
+                <w:szCs w:val="21"/>
+              </w:rPr>
+            </w:pPr>
+            <w:r>
+              <w:rPr>
+                <w:rFonts w:hint="eastAsia"/>
+                <w:sz w:val="21"/>
+                <w:szCs w:val="21"/>
+              </w:rPr>
+              <w:t xml:space="preserve">1</w:t>
+            </w:r>
+          </w:p>
+        </w:tc>
+        <w:tc>
+          <w:tcPr>
+            <w:tcW w:w="711" w:type="dxa"/>
+            <w:vAlign w:val="center"/>
+          </w:tcPr>
+          <w:p>
+            <w:pPr>
+              <w:pStyle w:val="01"/>
+              <w:wordWrap w:val="0"/>
+              <w:adjustRightInd w:val="0"/>
+              <w:ind w:firstLine="0"/>
+              <w:jc w:val="center"/>
+              <w:rPr>
+                <w:sz w:val="21"/>
+                <w:szCs w:val="21"/>
+              </w:rPr>
+            </w:pPr>
+            <w:r>
+              <w:rPr>
+                <w:rFonts w:hint="eastAsia"/>
+                <w:sz w:val="21"/>
+                <w:szCs w:val="21"/>
+              </w:rPr>
+              <w:t xml:space="preserve">0</w:t>
+            </w:r>
+          </w:p>
+        </w:tc>
+        <w:tc>
+          <w:tcPr>
+            <w:tcW w:w="589" w:type="dxa"/>
+            <w:vAlign w:val="center"/>
+          </w:tcPr>
+          <w:p>
+            <w:pPr>
+              <w:pStyle w:val="01"/>
+              <w:wordWrap w:val="0"/>
+              <w:adjustRightInd w:val="0"/>
+              <w:ind w:firstLine="0"/>
+              <w:jc w:val="center"/>
+              <w:rPr>
+                <w:sz w:val="21"/>
+                <w:szCs w:val="21"/>
+              </w:rPr>
+            </w:pPr>
+            <w:r>
+              <w:rPr>
+                <w:rFonts w:hint="eastAsia"/>
+                <w:sz w:val="21"/>
+                <w:szCs w:val="21"/>
+              </w:rPr>
+              <w:t xml:space="preserve">1</w:t>
+            </w:r>
+          </w:p>
+        </w:tc>
+        <w:tc>
+          <w:tcPr>
+            <w:tcW w:w="696" w:type="dxa"/>
+            <w:vAlign w:val="center"/>
+          </w:tcPr>
+          <w:p>
+            <w:pPr>
+              <w:pStyle w:val="01"/>
+              <w:wordWrap w:val="0"/>
+              <w:adjustRightInd w:val="0"/>
+              <w:ind w:firstLine="0"/>
+              <w:jc w:val="center"/>
+              <w:rPr>
+                <w:sz w:val="21"/>
+                <w:szCs w:val="21"/>
+              </w:rPr>
+            </w:pPr>
+            <w:r>
+              <w:rPr>
+                <w:rFonts w:hint="eastAsia"/>
+                <w:sz w:val="21"/>
+                <w:szCs w:val="21"/>
+              </w:rPr>
+              <w:t xml:space="preserve">1</w:t>
+            </w:r>
+          </w:p>
+        </w:tc>
+        <w:tc>
+          <w:tcPr>
+            <w:tcW w:w="656" w:type="dxa"/>
+            <w:vAlign w:val="center"/>
+          </w:tcPr>
+          <w:p>
+            <w:pPr>
+              <w:pStyle w:val="01"/>
+              <w:wordWrap w:val="0"/>
+              <w:adjustRightInd w:val="0"/>
+              <w:ind w:firstLine="0"/>
+              <w:jc w:val="center"/>
+              <w:rPr>
+                <w:sz w:val="21"/>
+                <w:szCs w:val="21"/>
+              </w:rPr>
+            </w:pPr>
+            <w:r>
+              <w:rPr>
+                <w:rFonts w:hint="eastAsia"/>
+                <w:sz w:val="21"/>
+                <w:szCs w:val="21"/>
+              </w:rPr>
+              <w:t xml:space="preserve">0</w:t>
+            </w:r>
+          </w:p>
+        </w:tc>
+        <w:tc>
+          <w:tcPr>
+            <w:tcW w:w="929" w:type="dxa"/>
+            <w:vAlign w:val="center"/>
+          </w:tcPr>
+          <w:p>
+            <w:pPr>
+              <w:wordWrap w:val="0"/>
+              <w:adjustRightInd w:val="0"/>
+              <w:jc w:val="center"/>
+              <w:rPr>
+                <w:szCs w:val="21"/>
+              </w:rPr>
+            </w:pPr>
+            <w:r>
+              <w:rPr>
+                <w:rFonts w:hint="eastAsia"/>
+                <w:szCs w:val="21"/>
+              </w:rPr>
+              <w:t xml:space="preserve">通过</w:t>
+            </w:r>
+          </w:p>
+        </w:tc>
+        <w:tc>
+          <w:tcPr>
+            <w:tcW w:w="2047" w:type="dxa"/>
+            <w:vAlign w:val="center"/>
+          </w:tcPr>
+          <w:p>
+            <w:pPr>
+              <w:wordWrap w:val="0"/>
+              <w:adjustRightInd w:val="0"/>
+              <w:jc w:val="center"/>
+              <w:rPr>
+                <w:szCs w:val="21"/>
+              </w:rPr>
+            </w:pPr>
+            <w:r>
+              <w:rPr>
+                <w:rFonts w:hint="eastAsia"/>
+                <w:szCs w:val="21"/>
+              </w:rPr>
+              <w:t xml:space="preserve">/</w:t>
             </w:r>
           </w:p>
         </w:tc>
